--- a/15. Leetcode/95. 不同的二叉搜索树 II.docx
+++ b/15. Leetcode/95. 不同的二叉搜索树 II.docx
@@ -1,6 +1,6 @@
 
 <file path=word/document.xml><?xml version="1.0" encoding="utf-8"?>
-<w:document xmlns:wpc="http://schemas.microsoft.com/office/word/2010/wordprocessingCanvas" xmlns:cx="http://schemas.microsoft.com/office/drawing/2014/chartex" xmlns:cx1="http://schemas.microsoft.com/office/drawing/2015/9/8/chartex" xmlns:cx2="http://schemas.microsoft.com/office/drawing/2015/10/21/chartex" xmlns:cx3="http://schemas.microsoft.com/office/drawing/2016/5/9/chartex" xmlns:cx4="http://schemas.microsoft.com/office/drawing/2016/5/10/chartex" xmlns:cx5="http://schemas.microsoft.com/office/drawing/2016/5/11/chartex" xmlns:cx6="http://schemas.microsoft.com/office/drawing/2016/5/12/chartex" xmlns:cx7="http://schemas.microsoft.com/office/drawing/2016/5/13/chartex" xmlns:cx8="http://schemas.microsoft.com/office/drawing/2016/5/14/chartex" xmlns:mc="http://schemas.openxmlformats.org/markup-compatibility/2006" xmlns:aink="http://schemas.microsoft.com/office/drawing/2016/ink" xmlns:am3d="http://schemas.microsoft.com/office/drawing/2017/model3d" xmlns:o="urn:schemas-microsoft-com:office:office" xmlns:oel="http://schemas.microsoft.com/office/2019/extlst" xmlns:r="http://schemas.openxmlformats.org/officeDocument/2006/relationships" xmlns:m="http://schemas.openxmlformats.org/officeDocument/2006/math" xmlns:v="urn:schemas-microsoft-com:vml" xmlns:wp14="http://schemas.microsoft.com/office/word/2010/wordprocessingDrawing" xmlns:wp="http://schemas.openxmlformats.org/drawingml/2006/wordprocessingDrawing" xmlns:w10="urn:schemas-microsoft-com:office:word" xmlns:w="http://schemas.openxmlformats.org/wordprocessingml/2006/main" xmlns:w14="http://schemas.microsoft.com/office/word/2010/wordml" xmlns:w15="http://schemas.microsoft.com/office/word/2012/wordml" xmlns:w16cex="http://schemas.microsoft.com/office/word/2018/wordml/cex" xmlns:w16cid="http://schemas.microsoft.com/office/word/2016/wordml/cid" xmlns:w16="http://schemas.microsoft.com/office/word/2018/wordml" xmlns:w16sdtdh="http://schemas.microsoft.com/office/word/2020/wordml/sdtdatahash" xmlns:w16se="http://schemas.microsoft.com/office/word/2015/wordml/symex" xmlns:wpg="http://schemas.microsoft.com/office/word/2010/wordprocessingGroup" xmlns:wpi="http://schemas.microsoft.com/office/word/2010/wordprocessingInk" xmlns:wne="http://schemas.microsoft.com/office/word/2006/wordml" xmlns:wps="http://schemas.microsoft.com/office/word/2010/wordprocessingShape" mc:Ignorable="w14 w15 w16se w16cid w16 w16cex w16sdtdh wp14">
+<w:document xmlns:wpc="http://schemas.microsoft.com/office/word/2010/wordprocessingCanvas" xmlns:cx="http://schemas.microsoft.com/office/drawing/2014/chartex" xmlns:cx1="http://schemas.microsoft.com/office/drawing/2015/9/8/chartex" xmlns:cx2="http://schemas.microsoft.com/office/drawing/2015/10/21/chartex" xmlns:cx3="http://schemas.microsoft.com/office/drawing/2016/5/9/chartex" xmlns:cx4="http://schemas.microsoft.com/office/drawing/2016/5/10/chartex" xmlns:cx5="http://schemas.microsoft.com/office/drawing/2016/5/11/chartex" xmlns:cx6="http://schemas.microsoft.com/office/drawing/2016/5/12/chartex" xmlns:cx7="http://schemas.microsoft.com/office/drawing/2016/5/13/chartex" xmlns:cx8="http://schemas.microsoft.com/office/drawing/2016/5/14/chartex" xmlns:mc="http://schemas.openxmlformats.org/markup-compatibility/2006" xmlns:aink="http://schemas.microsoft.com/office/drawing/2016/ink" xmlns:am3d="http://schemas.microsoft.com/office/drawing/2017/model3d" xmlns:o="urn:schemas-microsoft-com:office:office" xmlns:oel="http://schemas.microsoft.com/office/2019/extlst" xmlns:r="http://schemas.openxmlformats.org/officeDocument/2006/relationships" xmlns:m="http://schemas.openxmlformats.org/officeDocument/2006/math" xmlns:v="urn:schemas-microsoft-com:vml" xmlns:wp14="http://schemas.microsoft.com/office/word/2010/wordprocessingDrawing" xmlns:wp="http://schemas.openxmlformats.org/drawingml/2006/wordprocessingDrawing" xmlns:w10="urn:schemas-microsoft-com:office:word" xmlns:w="http://schemas.openxmlformats.org/wordprocessingml/2006/main" xmlns:w14="http://schemas.microsoft.com/office/word/2010/wordml" xmlns:w15="http://schemas.microsoft.com/office/word/2012/wordml" xmlns:w16cex="http://schemas.microsoft.com/office/word/2018/wordml/cex" xmlns:w16cid="http://schemas.microsoft.com/office/word/2016/wordml/cid" xmlns:w16="http://schemas.microsoft.com/office/word/2018/wordml" xmlns:w16du="http://schemas.microsoft.com/office/word/2023/wordml/word16du" xmlns:w16sdtdh="http://schemas.microsoft.com/office/word/2020/wordml/sdtdatahash" xmlns:w16se="http://schemas.microsoft.com/office/word/2015/wordml/symex" xmlns:wpg="http://schemas.microsoft.com/office/word/2010/wordprocessingGroup" xmlns:wpi="http://schemas.microsoft.com/office/word/2010/wordprocessingInk" xmlns:wne="http://schemas.microsoft.com/office/word/2006/wordml" xmlns:wps="http://schemas.microsoft.com/office/word/2010/wordprocessingShape" mc:Ignorable="w14 w15 w16se w16cid w16 w16cex w16sdtdh wp14">
   <w:body>
     <w:p>
       <w:pPr>
@@ -27,7 +27,7 @@
         <w:rPr>
           <w:rFonts w:hint="eastAsia"/>
         </w:rPr>
-        <w:t xml:space="preserve"> n </w:t>
+        <w:t>n</w:t>
       </w:r>
       <w:r>
         <w:rPr>
@@ -39,27 +39,19 @@
         <w:rPr>
           <w:rFonts w:hint="eastAsia"/>
         </w:rPr>
-        <w:t xml:space="preserve"> n </w:t>
-      </w:r>
-      <w:proofErr w:type="gramStart"/>
-      <w:r>
-        <w:rPr>
-          <w:rFonts w:hint="eastAsia"/>
-        </w:rPr>
-        <w:t>个</w:t>
-      </w:r>
-      <w:proofErr w:type="gramEnd"/>
-      <w:r>
-        <w:rPr>
-          <w:rFonts w:hint="eastAsia"/>
-        </w:rPr>
-        <w:t>节点组成且节点值从</w:t>
-      </w:r>
-      <w:r>
-        <w:rPr>
-          <w:rFonts w:hint="eastAsia"/>
-        </w:rPr>
-        <w:t xml:space="preserve"> 1 </w:t>
+        <w:t>n</w:t>
+      </w:r>
+      <w:r>
+        <w:rPr>
+          <w:rFonts w:hint="eastAsia"/>
+        </w:rPr>
+        <w:t>个节点组成且节点值从</w:t>
+      </w:r>
+      <w:r>
+        <w:rPr>
+          <w:rFonts w:hint="eastAsia"/>
+        </w:rPr>
+        <w:t>1</w:t>
       </w:r>
       <w:r>
         <w:rPr>
@@ -71,68 +63,18 @@
         <w:rPr>
           <w:rFonts w:hint="eastAsia"/>
         </w:rPr>
-        <w:t xml:space="preserve"> n </w:t>
-      </w:r>
-      <w:r>
-        <w:rPr>
-          <w:rFonts w:hint="eastAsia"/>
-        </w:rPr>
-        <w:t>互不相同的不同</w:t>
-      </w:r>
-      <w:r>
-        <w:rPr>
-          <w:rFonts w:hint="eastAsia"/>
-        </w:rPr>
-        <w:t xml:space="preserve"> </w:t>
-      </w:r>
-      <w:proofErr w:type="gramStart"/>
-      <w:r>
-        <w:rPr>
-          <w:rFonts w:hint="eastAsia"/>
-        </w:rPr>
-        <w:t>二叉搜索树</w:t>
-      </w:r>
-      <w:proofErr w:type="gramEnd"/>
-      <w:r>
-        <w:rPr>
-          <w:rFonts w:hint="eastAsia"/>
-        </w:rPr>
-        <w:t xml:space="preserve"> </w:t>
-      </w:r>
-      <w:r>
-        <w:rPr>
-          <w:rFonts w:hint="eastAsia"/>
-        </w:rPr>
-        <w:t>。可以按</w:t>
-      </w:r>
-      <w:r>
-        <w:rPr>
-          <w:rFonts w:hint="eastAsia"/>
-        </w:rPr>
-        <w:t xml:space="preserve"> </w:t>
-      </w:r>
-      <w:r>
-        <w:rPr>
-          <w:rFonts w:hint="eastAsia"/>
-        </w:rPr>
-        <w:t>任意顺序</w:t>
-      </w:r>
-      <w:r>
-        <w:rPr>
-          <w:rFonts w:hint="eastAsia"/>
-        </w:rPr>
-        <w:t xml:space="preserve"> </w:t>
-      </w:r>
-      <w:r>
-        <w:rPr>
-          <w:rFonts w:hint="eastAsia"/>
-        </w:rPr>
-        <w:t>返回答案。</w:t>
-      </w:r>
-    </w:p>
-    <w:p>
-      <w:pPr>
-        <w:ind w:leftChars="150" w:left="420"/>
+        <w:t>n</w:t>
+      </w:r>
+      <w:r>
+        <w:rPr>
+          <w:rFonts w:hint="eastAsia"/>
+        </w:rPr>
+        <w:t>互不相同的不同二叉搜索树。可以按任意顺序返回答案。</w:t>
+      </w:r>
+    </w:p>
+    <w:p>
+      <w:pPr>
+        <w:ind w:leftChars="150" w:left="360"/>
       </w:pPr>
       <w:r>
         <w:rPr>
@@ -200,7 +142,7 @@
     </w:p>
     <w:p>
       <w:pPr>
-        <w:ind w:leftChars="150" w:left="420"/>
+        <w:ind w:leftChars="150" w:left="360"/>
       </w:pPr>
       <w:r>
         <w:rPr>
@@ -217,7 +159,7 @@
     </w:p>
     <w:p>
       <w:pPr>
-        <w:ind w:leftChars="150" w:left="420"/>
+        <w:ind w:leftChars="150" w:left="360"/>
       </w:pPr>
       <w:r>
         <w:rPr>
@@ -229,922 +171,807 @@
         <w:rPr>
           <w:rFonts w:hint="eastAsia"/>
         </w:rPr>
-        <w:t>[[</w:t>
-      </w:r>
+        <w:t>[[1,null,2,null,3],[1,null,3,2],[2,1,3],[3,1,null,null,2],[3,2,null,1]]</w:t>
+      </w:r>
+    </w:p>
+    <w:p>
+      <w:pPr>
+        <w:ind w:leftChars="150" w:left="360"/>
+      </w:pPr>
+      <w:r>
+        <w:rPr>
+          <w:rFonts w:hint="eastAsia"/>
+        </w:rPr>
+        <w:t>示例</w:t>
+      </w:r>
+      <w:r>
+        <w:rPr>
+          <w:rFonts w:hint="eastAsia"/>
+        </w:rPr>
+        <w:t xml:space="preserve"> 2</w:t>
+      </w:r>
+      <w:r>
+        <w:rPr>
+          <w:rFonts w:hint="eastAsia"/>
+        </w:rPr>
+        <w:t>：</w:t>
+      </w:r>
+    </w:p>
+    <w:p>
+      <w:pPr>
+        <w:ind w:leftChars="150" w:left="360"/>
+      </w:pPr>
+      <w:r>
+        <w:rPr>
+          <w:rFonts w:hint="eastAsia"/>
+        </w:rPr>
+        <w:t>输入：</w:t>
+      </w:r>
+      <w:r>
+        <w:rPr>
+          <w:rFonts w:hint="eastAsia"/>
+        </w:rPr>
+        <w:t>n = 1</w:t>
+      </w:r>
+    </w:p>
+    <w:p>
+      <w:pPr>
+        <w:ind w:leftChars="150" w:left="360"/>
+      </w:pPr>
+      <w:r>
+        <w:rPr>
+          <w:rFonts w:hint="eastAsia"/>
+        </w:rPr>
+        <w:t>输出：</w:t>
+      </w:r>
+      <w:r>
+        <w:rPr>
+          <w:rFonts w:hint="eastAsia"/>
+        </w:rPr>
+        <w:t>[[1]]</w:t>
+      </w:r>
+    </w:p>
+    <w:p>
+      <w:pPr>
+        <w:ind w:leftChars="150" w:left="360"/>
+      </w:pPr>
+      <w:r>
+        <w:rPr>
+          <w:rFonts w:hint="eastAsia"/>
+        </w:rPr>
+        <w:t>提示：</w:t>
+      </w:r>
+    </w:p>
+    <w:p>
+      <w:pPr>
+        <w:ind w:leftChars="150" w:left="360"/>
+      </w:pPr>
+      <w:r>
+        <w:t>1 &lt;= n &lt;= 8</w:t>
+      </w:r>
+    </w:p>
+    <w:p>
+      <w:pPr>
+        <w:pStyle w:val="1"/>
+      </w:pPr>
+      <w:r>
+        <w:rPr>
+          <w:rFonts w:hint="eastAsia"/>
+        </w:rPr>
+        <w:t>分析</w:t>
+      </w:r>
+    </w:p>
+    <w:p>
+      <w:pPr>
+        <w:pStyle w:val="2"/>
+      </w:pPr>
+      <w:r>
+        <w:rPr>
+          <w:rFonts w:hint="eastAsia"/>
+        </w:rPr>
+        <w:t>方法一：递归</w:t>
+      </w:r>
+      <w:r>
+        <w:rPr>
+          <w:rFonts w:hint="eastAsia"/>
+        </w:rPr>
+        <w:t>/</w:t>
+      </w:r>
+      <w:r>
+        <w:rPr>
+          <w:rFonts w:hint="eastAsia"/>
+        </w:rPr>
+        <w:t>模拟</w:t>
+      </w:r>
+    </w:p>
+    <w:p>
+      <w:r>
+        <w:tab/>
+      </w:r>
+      <w:r>
+        <w:rPr>
+          <w:rFonts w:hint="eastAsia"/>
+        </w:rPr>
+        <w:t>这是一个经典的动态规划问题，可以使用递归和记忆化搜索来解决。具体步骤如下：</w:t>
+      </w:r>
+    </w:p>
+    <w:p>
+      <w:pPr>
+        <w:ind w:firstLine="420"/>
+      </w:pPr>
+      <w:r>
+        <w:rPr>
+          <w:rFonts w:hint="eastAsia"/>
+        </w:rPr>
+        <w:t>1</w:t>
+      </w:r>
+      <w:r>
+        <w:rPr>
+          <w:rFonts w:hint="eastAsia"/>
+        </w:rPr>
+        <w:t>、定义一个函数</w:t>
+      </w:r>
+      <w:proofErr w:type="spellStart"/>
+      <w:r>
+        <w:rPr>
+          <w:rFonts w:hint="eastAsia"/>
+        </w:rPr>
+        <w:t>generateTrees</w:t>
+      </w:r>
+      <w:proofErr w:type="spellEnd"/>
+      <w:r>
+        <w:rPr>
+          <w:rFonts w:hint="eastAsia"/>
+        </w:rPr>
+        <w:t>(start, end)</w:t>
+      </w:r>
+      <w:r>
+        <w:rPr>
+          <w:rFonts w:hint="eastAsia"/>
+        </w:rPr>
+        <w:t>，用于生成从</w:t>
+      </w:r>
+      <w:r>
+        <w:rPr>
+          <w:rFonts w:hint="eastAsia"/>
+        </w:rPr>
+        <w:t>start</w:t>
+      </w:r>
+      <w:r>
+        <w:rPr>
+          <w:rFonts w:hint="eastAsia"/>
+        </w:rPr>
+        <w:t>到</w:t>
+      </w:r>
+      <w:r>
+        <w:rPr>
+          <w:rFonts w:hint="eastAsia"/>
+        </w:rPr>
+        <w:t>end</w:t>
+      </w:r>
+      <w:r>
+        <w:rPr>
+          <w:rFonts w:hint="eastAsia"/>
+        </w:rPr>
+        <w:t>之间的所有不同二叉搜索树的根节点。</w:t>
+      </w:r>
+    </w:p>
+    <w:p>
+      <w:r>
+        <w:rPr>
+          <w:rFonts w:hint="eastAsia"/>
+        </w:rPr>
+        <w:t xml:space="preserve">   - </w:t>
+      </w:r>
+      <w:r>
+        <w:rPr>
+          <w:rFonts w:hint="eastAsia"/>
+        </w:rPr>
+        <w:t>如果</w:t>
+      </w:r>
+      <w:r>
+        <w:rPr>
+          <w:rFonts w:hint="eastAsia"/>
+        </w:rPr>
+        <w:t>start &gt; end</w:t>
+      </w:r>
+      <w:r>
+        <w:rPr>
+          <w:rFonts w:hint="eastAsia"/>
+        </w:rPr>
+        <w:t>，说明当前区间为空，返回一个空指针。</w:t>
+      </w:r>
+    </w:p>
+    <w:p>
+      <w:r>
+        <w:rPr>
+          <w:rFonts w:hint="eastAsia"/>
+        </w:rPr>
+        <w:t xml:space="preserve">   - </w:t>
+      </w:r>
+      <w:r>
+        <w:rPr>
+          <w:rFonts w:hint="eastAsia"/>
+        </w:rPr>
+        <w:t>遍历区间</w:t>
+      </w:r>
+      <w:r>
+        <w:rPr>
+          <w:rFonts w:hint="eastAsia"/>
+        </w:rPr>
+        <w:t>[start, end]</w:t>
+      </w:r>
+      <w:r>
+        <w:rPr>
+          <w:rFonts w:hint="eastAsia"/>
+        </w:rPr>
+        <w:t>，以每个数字</w:t>
+      </w:r>
+      <w:proofErr w:type="spellStart"/>
+      <w:r>
+        <w:rPr>
+          <w:rFonts w:hint="eastAsia"/>
+        </w:rPr>
+        <w:t>i</w:t>
+      </w:r>
+      <w:proofErr w:type="spellEnd"/>
+      <w:r>
+        <w:rPr>
+          <w:rFonts w:hint="eastAsia"/>
+        </w:rPr>
+        <w:t>作为根节点，递归生成左右子树，并将其连接到根节点上。</w:t>
+      </w:r>
+    </w:p>
+    <w:p>
+      <w:r>
+        <w:rPr>
+          <w:rFonts w:hint="eastAsia"/>
+        </w:rPr>
+        <w:t xml:space="preserve">   - </w:t>
+      </w:r>
+      <w:r>
+        <w:rPr>
+          <w:rFonts w:hint="eastAsia"/>
+        </w:rPr>
+        <w:t>将生成的二叉搜索树的根节点加入到结果集中。</w:t>
+      </w:r>
+    </w:p>
+    <w:p>
+      <w:pPr>
+        <w:ind w:firstLine="420"/>
+      </w:pPr>
+      <w:r>
+        <w:rPr>
+          <w:rFonts w:hint="eastAsia"/>
+        </w:rPr>
+        <w:t>2</w:t>
+      </w:r>
+      <w:r>
+        <w:rPr>
+          <w:rFonts w:hint="eastAsia"/>
+        </w:rPr>
+        <w:t>、在主函数中，调用</w:t>
+      </w:r>
+      <w:proofErr w:type="spellStart"/>
+      <w:r>
+        <w:rPr>
+          <w:rFonts w:hint="eastAsia"/>
+        </w:rPr>
+        <w:t>generateTrees</w:t>
+      </w:r>
+      <w:proofErr w:type="spellEnd"/>
+      <w:r>
+        <w:rPr>
+          <w:rFonts w:hint="eastAsia"/>
+        </w:rPr>
+        <w:t>(1, n)</w:t>
+      </w:r>
+      <w:r>
+        <w:rPr>
+          <w:rFonts w:hint="eastAsia"/>
+        </w:rPr>
+        <w:t>来生成所有的不同二叉搜索树。</w:t>
+      </w:r>
+    </w:p>
+    <w:p>
+      <w:pPr>
+        <w:ind w:firstLine="420"/>
+      </w:pPr>
+      <w:r>
+        <w:rPr>
+          <w:rFonts w:hint="eastAsia"/>
+        </w:rPr>
+        <w:t>以下是实现这个算法的代码：</w:t>
+      </w:r>
+    </w:p>
+    <w:p>
+      <w:pPr>
+        <w:ind w:leftChars="200" w:left="480"/>
+      </w:pPr>
+      <w:r>
+        <w:t>class Solution {</w:t>
+      </w:r>
+    </w:p>
+    <w:p>
+      <w:pPr>
+        <w:ind w:leftChars="200" w:left="480"/>
+      </w:pPr>
+      <w:r>
+        <w:t>public:</w:t>
+      </w:r>
+    </w:p>
+    <w:p>
+      <w:pPr>
+        <w:ind w:leftChars="200" w:left="480"/>
+      </w:pPr>
+      <w:r>
+        <w:t xml:space="preserve">    vector&lt;</w:t>
+      </w:r>
+      <w:proofErr w:type="spellStart"/>
+      <w:r>
+        <w:t>TreeNode</w:t>
+      </w:r>
+      <w:proofErr w:type="spellEnd"/>
+      <w:r>
+        <w:t xml:space="preserve">*&gt; </w:t>
+      </w:r>
+      <w:proofErr w:type="spellStart"/>
       <w:proofErr w:type="gramStart"/>
       <w:r>
-        <w:rPr>
-          <w:rFonts w:hint="eastAsia"/>
-        </w:rPr>
-        <w:t>1,null</w:t>
+        <w:t>generateTrees</w:t>
+      </w:r>
+      <w:proofErr w:type="spellEnd"/>
+      <w:r>
+        <w:t>(</w:t>
       </w:r>
       <w:proofErr w:type="gramEnd"/>
       <w:r>
-        <w:rPr>
-          <w:rFonts w:hint="eastAsia"/>
-        </w:rPr>
-        <w:t>,2,null,3],[1,null,3,2],[2,1,3],[3,1,null,null,2],[3,2,null,1]]</w:t>
-      </w:r>
-    </w:p>
-    <w:p>
-      <w:pPr>
-        <w:ind w:leftChars="150" w:left="420"/>
-      </w:pPr>
-      <w:r>
-        <w:rPr>
-          <w:rFonts w:hint="eastAsia"/>
-        </w:rPr>
-        <w:t>示例</w:t>
-      </w:r>
-      <w:r>
-        <w:rPr>
-          <w:rFonts w:hint="eastAsia"/>
-        </w:rPr>
-        <w:t xml:space="preserve"> 2</w:t>
-      </w:r>
-      <w:r>
-        <w:rPr>
-          <w:rFonts w:hint="eastAsia"/>
-        </w:rPr>
-        <w:t>：</w:t>
-      </w:r>
-    </w:p>
-    <w:p>
-      <w:pPr>
-        <w:ind w:leftChars="150" w:left="420"/>
-      </w:pPr>
-      <w:r>
-        <w:rPr>
-          <w:rFonts w:hint="eastAsia"/>
-        </w:rPr>
-        <w:t>输入：</w:t>
-      </w:r>
-      <w:r>
-        <w:rPr>
-          <w:rFonts w:hint="eastAsia"/>
-        </w:rPr>
-        <w:t>n = 1</w:t>
-      </w:r>
-    </w:p>
-    <w:p>
-      <w:pPr>
-        <w:ind w:leftChars="150" w:left="420"/>
-      </w:pPr>
-      <w:r>
-        <w:rPr>
-          <w:rFonts w:hint="eastAsia"/>
-        </w:rPr>
-        <w:t>输出：</w:t>
-      </w:r>
-      <w:r>
-        <w:rPr>
-          <w:rFonts w:hint="eastAsia"/>
-        </w:rPr>
-        <w:t>[[1]]</w:t>
-      </w:r>
-    </w:p>
-    <w:p>
-      <w:pPr>
-        <w:ind w:leftChars="150" w:left="420"/>
-      </w:pPr>
-      <w:r>
-        <w:rPr>
-          <w:rFonts w:hint="eastAsia"/>
-        </w:rPr>
-        <w:t>提示：</w:t>
-      </w:r>
-    </w:p>
-    <w:p>
-      <w:pPr>
-        <w:ind w:leftChars="150" w:left="420"/>
-      </w:pPr>
-      <w:r>
-        <w:t>1 &lt;= n &lt;= 8</w:t>
-      </w:r>
-    </w:p>
-    <w:p>
-      <w:pPr>
-        <w:pStyle w:val="1"/>
-      </w:pPr>
-      <w:r>
-        <w:rPr>
-          <w:rFonts w:hint="eastAsia"/>
-        </w:rPr>
-        <w:t>分析</w:t>
-      </w:r>
-    </w:p>
-    <w:p>
-      <w:pPr>
-        <w:pStyle w:val="2"/>
-      </w:pPr>
-      <w:r>
-        <w:rPr>
-          <w:rFonts w:hint="eastAsia"/>
-        </w:rPr>
-        <w:t>方法</w:t>
-      </w:r>
+        <w:t>int n) {</w:t>
+      </w:r>
+    </w:p>
+    <w:p>
+      <w:pPr>
+        <w:ind w:leftChars="200" w:left="480"/>
+      </w:pPr>
+      <w:r>
+        <w:lastRenderedPageBreak/>
+        <w:t xml:space="preserve">        if (n == 0) return {};</w:t>
+      </w:r>
+    </w:p>
+    <w:p>
+      <w:pPr>
+        <w:ind w:leftChars="200" w:left="480"/>
+      </w:pPr>
+      <w:r>
+        <w:t xml:space="preserve">        return </w:t>
+      </w:r>
+      <w:proofErr w:type="spellStart"/>
       <w:proofErr w:type="gramStart"/>
       <w:r>
-        <w:rPr>
-          <w:rFonts w:hint="eastAsia"/>
-        </w:rPr>
-        <w:t>一</w:t>
+        <w:t>generateTrees</w:t>
+      </w:r>
+      <w:proofErr w:type="spellEnd"/>
+      <w:r>
+        <w:t>(</w:t>
       </w:r>
       <w:proofErr w:type="gramEnd"/>
       <w:r>
-        <w:rPr>
-          <w:rFonts w:hint="eastAsia"/>
-        </w:rPr>
-        <w:t>：递归</w:t>
-      </w:r>
-      <w:r>
-        <w:rPr>
-          <w:rFonts w:hint="eastAsia"/>
-        </w:rPr>
-        <w:t>/</w:t>
-      </w:r>
-      <w:r>
-        <w:rPr>
-          <w:rFonts w:hint="eastAsia"/>
-        </w:rPr>
-        <w:t>模拟</w:t>
-      </w:r>
-    </w:p>
-    <w:p>
-      <w:pPr>
-        <w:rPr>
-          <w:rFonts w:hint="eastAsia"/>
-        </w:rPr>
-      </w:pPr>
-      <w:r>
-        <w:tab/>
-      </w:r>
-      <w:r>
-        <w:rPr>
-          <w:rFonts w:hint="eastAsia"/>
-        </w:rPr>
-        <w:t>这是一个经典的动态规划问题，可以使用递归和记忆化搜索来解决。具体步骤如下：</w:t>
+        <w:t>1, n);</w:t>
+      </w:r>
+    </w:p>
+    <w:p>
+      <w:pPr>
+        <w:ind w:leftChars="200" w:left="480"/>
+      </w:pPr>
+      <w:r>
+        <w:t xml:space="preserve">    }</w:t>
+      </w:r>
+    </w:p>
+    <w:p>
+      <w:pPr>
+        <w:ind w:leftChars="200" w:left="480"/>
+      </w:pPr>
+    </w:p>
+    <w:p>
+      <w:pPr>
+        <w:ind w:leftChars="200" w:left="480"/>
+      </w:pPr>
+      <w:r>
+        <w:t xml:space="preserve">    vector&lt;</w:t>
+      </w:r>
+      <w:proofErr w:type="spellStart"/>
+      <w:r>
+        <w:t>TreeNode</w:t>
+      </w:r>
+      <w:proofErr w:type="spellEnd"/>
+      <w:r>
+        <w:t xml:space="preserve">*&gt; </w:t>
+      </w:r>
+      <w:proofErr w:type="spellStart"/>
+      <w:proofErr w:type="gramStart"/>
+      <w:r>
+        <w:t>generateTrees</w:t>
+      </w:r>
+      <w:proofErr w:type="spellEnd"/>
+      <w:r>
+        <w:t>(</w:t>
+      </w:r>
+      <w:proofErr w:type="gramEnd"/>
+      <w:r>
+        <w:t>int start, int end) {</w:t>
+      </w:r>
+    </w:p>
+    <w:p>
+      <w:pPr>
+        <w:ind w:leftChars="200" w:left="480"/>
+      </w:pPr>
+      <w:r>
+        <w:t xml:space="preserve">        vector&lt;</w:t>
+      </w:r>
+      <w:proofErr w:type="spellStart"/>
+      <w:r>
+        <w:t>TreeNode</w:t>
+      </w:r>
+      <w:proofErr w:type="spellEnd"/>
+      <w:r>
+        <w:t>*&gt; trees;</w:t>
+      </w:r>
+    </w:p>
+    <w:p>
+      <w:pPr>
+        <w:ind w:leftChars="200" w:left="480"/>
+      </w:pPr>
+      <w:r>
+        <w:t xml:space="preserve">        if (start &gt; end) {</w:t>
+      </w:r>
+    </w:p>
+    <w:p>
+      <w:pPr>
+        <w:ind w:leftChars="200" w:left="480"/>
+      </w:pPr>
+      <w:r>
+        <w:t xml:space="preserve">            </w:t>
+      </w:r>
+      <w:proofErr w:type="spellStart"/>
+      <w:proofErr w:type="gramStart"/>
+      <w:r>
+        <w:t>trees.push</w:t>
+      </w:r>
+      <w:proofErr w:type="gramEnd"/>
+      <w:r>
+        <w:t>_back</w:t>
+      </w:r>
+      <w:proofErr w:type="spellEnd"/>
+      <w:r>
+        <w:t>(</w:t>
+      </w:r>
+      <w:proofErr w:type="spellStart"/>
+      <w:r>
+        <w:t>nullptr</w:t>
+      </w:r>
+      <w:proofErr w:type="spellEnd"/>
+      <w:r>
+        <w:t>);</w:t>
+      </w:r>
+    </w:p>
+    <w:p>
+      <w:pPr>
+        <w:ind w:leftChars="200" w:left="480"/>
+      </w:pPr>
+      <w:r>
+        <w:t xml:space="preserve">            return trees;</w:t>
+      </w:r>
+    </w:p>
+    <w:p>
+      <w:pPr>
+        <w:ind w:leftChars="200" w:left="480"/>
+      </w:pPr>
+      <w:r>
+        <w:t xml:space="preserve">        }</w:t>
+      </w:r>
+    </w:p>
+    <w:p>
+      <w:pPr>
+        <w:ind w:leftChars="200" w:left="480"/>
+      </w:pPr>
+    </w:p>
+    <w:p>
+      <w:pPr>
+        <w:ind w:leftChars="200" w:left="480"/>
+      </w:pPr>
+      <w:r>
+        <w:t xml:space="preserve">        for (int </w:t>
+      </w:r>
+      <w:proofErr w:type="spellStart"/>
+      <w:r>
+        <w:t>i</w:t>
+      </w:r>
+      <w:proofErr w:type="spellEnd"/>
+      <w:r>
+        <w:t xml:space="preserve"> = start; </w:t>
+      </w:r>
+      <w:proofErr w:type="spellStart"/>
+      <w:r>
+        <w:t>i</w:t>
+      </w:r>
+      <w:proofErr w:type="spellEnd"/>
+      <w:r>
+        <w:t xml:space="preserve"> &lt;= end; </w:t>
+      </w:r>
+      <w:proofErr w:type="spellStart"/>
+      <w:r>
+        <w:t>i</w:t>
+      </w:r>
+      <w:proofErr w:type="spellEnd"/>
+      <w:r>
+        <w:t>++) {</w:t>
+      </w:r>
+    </w:p>
+    <w:p>
+      <w:pPr>
+        <w:ind w:leftChars="200" w:left="480"/>
+      </w:pPr>
+      <w:r>
+        <w:t xml:space="preserve">            vector&lt;</w:t>
+      </w:r>
+      <w:proofErr w:type="spellStart"/>
+      <w:r>
+        <w:t>TreeNode</w:t>
+      </w:r>
+      <w:proofErr w:type="spellEnd"/>
+      <w:r>
+        <w:t xml:space="preserve">*&gt; </w:t>
+      </w:r>
+      <w:proofErr w:type="spellStart"/>
+      <w:r>
+        <w:t>leftTrees</w:t>
+      </w:r>
+      <w:proofErr w:type="spellEnd"/>
+      <w:r>
+        <w:t xml:space="preserve"> = </w:t>
+      </w:r>
+      <w:proofErr w:type="spellStart"/>
+      <w:proofErr w:type="gramStart"/>
+      <w:r>
+        <w:t>generateTrees</w:t>
+      </w:r>
+      <w:proofErr w:type="spellEnd"/>
+      <w:r>
+        <w:t>(</w:t>
+      </w:r>
+      <w:proofErr w:type="gramEnd"/>
+      <w:r>
+        <w:t xml:space="preserve">start, </w:t>
+      </w:r>
+      <w:proofErr w:type="spellStart"/>
+      <w:r>
+        <w:t>i</w:t>
+      </w:r>
+      <w:proofErr w:type="spellEnd"/>
+      <w:r>
+        <w:t xml:space="preserve"> - 1);</w:t>
+      </w:r>
+    </w:p>
+    <w:p>
+      <w:pPr>
+        <w:ind w:leftChars="200" w:left="480"/>
+      </w:pPr>
+      <w:r>
+        <w:t xml:space="preserve">            vector&lt;</w:t>
+      </w:r>
+      <w:proofErr w:type="spellStart"/>
+      <w:r>
+        <w:t>TreeNode</w:t>
+      </w:r>
+      <w:proofErr w:type="spellEnd"/>
+      <w:r>
+        <w:t xml:space="preserve">*&gt; </w:t>
+      </w:r>
+      <w:proofErr w:type="spellStart"/>
+      <w:r>
+        <w:t>rightTrees</w:t>
+      </w:r>
+      <w:proofErr w:type="spellEnd"/>
+      <w:r>
+        <w:t xml:space="preserve"> = </w:t>
+      </w:r>
+      <w:proofErr w:type="spellStart"/>
+      <w:proofErr w:type="gramStart"/>
+      <w:r>
+        <w:t>generateTrees</w:t>
+      </w:r>
+      <w:proofErr w:type="spellEnd"/>
+      <w:r>
+        <w:t>(</w:t>
+      </w:r>
+      <w:proofErr w:type="spellStart"/>
+      <w:proofErr w:type="gramEnd"/>
+      <w:r>
+        <w:t>i</w:t>
+      </w:r>
+      <w:proofErr w:type="spellEnd"/>
+      <w:r>
+        <w:t xml:space="preserve"> + 1, end);</w:t>
+      </w:r>
+    </w:p>
+    <w:p>
+      <w:pPr>
+        <w:ind w:leftChars="200" w:left="480"/>
+      </w:pPr>
+    </w:p>
+    <w:p>
+      <w:pPr>
+        <w:ind w:leftChars="200" w:left="480"/>
+      </w:pPr>
+      <w:r>
+        <w:t xml:space="preserve">            for (auto&amp; </w:t>
+      </w:r>
+      <w:proofErr w:type="gramStart"/>
+      <w:r>
+        <w:t>left :</w:t>
+      </w:r>
+      <w:proofErr w:type="gramEnd"/>
+      <w:r>
+        <w:t xml:space="preserve"> </w:t>
+      </w:r>
+      <w:proofErr w:type="spellStart"/>
+      <w:r>
+        <w:t>leftTrees</w:t>
+      </w:r>
+      <w:proofErr w:type="spellEnd"/>
+      <w:r>
+        <w:t>) {</w:t>
+      </w:r>
+    </w:p>
+    <w:p>
+      <w:pPr>
+        <w:ind w:leftChars="200" w:left="480"/>
+      </w:pPr>
+      <w:r>
+        <w:t xml:space="preserve">                for (auto&amp; </w:t>
+      </w:r>
+      <w:proofErr w:type="gramStart"/>
+      <w:r>
+        <w:t>right :</w:t>
+      </w:r>
+      <w:proofErr w:type="gramEnd"/>
+      <w:r>
+        <w:t xml:space="preserve"> </w:t>
+      </w:r>
+      <w:proofErr w:type="spellStart"/>
+      <w:r>
+        <w:t>rightTrees</w:t>
+      </w:r>
+      <w:proofErr w:type="spellEnd"/>
+      <w:r>
+        <w:t>) {</w:t>
+      </w:r>
+    </w:p>
+    <w:p>
+      <w:pPr>
+        <w:ind w:leftChars="200" w:left="480"/>
+      </w:pPr>
+      <w:r>
+        <w:t xml:space="preserve">                    </w:t>
+      </w:r>
+      <w:proofErr w:type="spellStart"/>
+      <w:r>
+        <w:t>TreeNode</w:t>
+      </w:r>
+      <w:proofErr w:type="spellEnd"/>
+      <w:r>
+        <w:t xml:space="preserve">* root = new </w:t>
+      </w:r>
+      <w:proofErr w:type="spellStart"/>
+      <w:r>
+        <w:t>TreeNode</w:t>
+      </w:r>
+      <w:proofErr w:type="spellEnd"/>
+      <w:r>
+        <w:t>(</w:t>
+      </w:r>
+      <w:proofErr w:type="spellStart"/>
+      <w:r>
+        <w:t>i</w:t>
+      </w:r>
+      <w:proofErr w:type="spellEnd"/>
+      <w:r>
+        <w:t>);</w:t>
+      </w:r>
+    </w:p>
+    <w:p>
+      <w:pPr>
+        <w:ind w:leftChars="200" w:left="480"/>
+      </w:pPr>
+      <w:r>
+        <w:t xml:space="preserve">                    root-&gt;left = left;</w:t>
+      </w:r>
+    </w:p>
+    <w:p>
+      <w:pPr>
+        <w:ind w:leftChars="200" w:left="480"/>
+      </w:pPr>
+      <w:r>
+        <w:t xml:space="preserve">                    root-&gt;right = right;</w:t>
+      </w:r>
+    </w:p>
+    <w:p>
+      <w:pPr>
+        <w:ind w:leftChars="200" w:left="480"/>
+      </w:pPr>
+      <w:r>
+        <w:t xml:space="preserve">                    </w:t>
+      </w:r>
+      <w:proofErr w:type="spellStart"/>
+      <w:proofErr w:type="gramStart"/>
+      <w:r>
+        <w:t>trees.push</w:t>
+      </w:r>
+      <w:proofErr w:type="gramEnd"/>
+      <w:r>
+        <w:t>_back</w:t>
+      </w:r>
+      <w:proofErr w:type="spellEnd"/>
+      <w:r>
+        <w:t>(root);</w:t>
+      </w:r>
+    </w:p>
+    <w:p>
+      <w:pPr>
+        <w:ind w:leftChars="200" w:left="480"/>
+      </w:pPr>
+      <w:r>
+        <w:t xml:space="preserve">                }</w:t>
+      </w:r>
+    </w:p>
+    <w:p>
+      <w:pPr>
+        <w:ind w:leftChars="200" w:left="480"/>
+      </w:pPr>
+      <w:r>
+        <w:t xml:space="preserve">            }</w:t>
+      </w:r>
+    </w:p>
+    <w:p>
+      <w:pPr>
+        <w:ind w:leftChars="200" w:left="480"/>
+      </w:pPr>
+      <w:r>
+        <w:t xml:space="preserve">        }</w:t>
+      </w:r>
+    </w:p>
+    <w:p>
+      <w:pPr>
+        <w:ind w:leftChars="200" w:left="480"/>
+      </w:pPr>
+    </w:p>
+    <w:p>
+      <w:pPr>
+        <w:ind w:leftChars="200" w:left="480"/>
+      </w:pPr>
+      <w:r>
+        <w:t xml:space="preserve">        return trees;</w:t>
+      </w:r>
+    </w:p>
+    <w:p>
+      <w:pPr>
+        <w:ind w:leftChars="200" w:left="480"/>
+      </w:pPr>
+      <w:r>
+        <w:t xml:space="preserve">    }</w:t>
+      </w:r>
+    </w:p>
+    <w:p>
+      <w:pPr>
+        <w:ind w:leftChars="200" w:left="480"/>
+      </w:pPr>
+      <w:r>
+        <w:t>};</w:t>
       </w:r>
     </w:p>
     <w:p>
       <w:pPr>
         <w:ind w:firstLine="420"/>
-        <w:rPr>
-          <w:rFonts w:hint="eastAsia"/>
-        </w:rPr>
-      </w:pPr>
-      <w:r>
-        <w:rPr>
-          <w:rFonts w:hint="eastAsia"/>
-        </w:rPr>
-        <w:t>1</w:t>
-      </w:r>
-      <w:r>
-        <w:rPr>
-          <w:rFonts w:hint="eastAsia"/>
-        </w:rPr>
-        <w:t>、</w:t>
-      </w:r>
-      <w:r>
-        <w:rPr>
-          <w:rFonts w:hint="eastAsia"/>
-        </w:rPr>
-        <w:t>定义一个函数</w:t>
-      </w:r>
-      <w:proofErr w:type="spellStart"/>
-      <w:r>
-        <w:rPr>
-          <w:rFonts w:hint="eastAsia"/>
-        </w:rPr>
-        <w:t>generateTrees</w:t>
-      </w:r>
-      <w:proofErr w:type="spellEnd"/>
-      <w:r>
-        <w:rPr>
-          <w:rFonts w:hint="eastAsia"/>
-        </w:rPr>
-        <w:t>(start, end)</w:t>
-      </w:r>
-      <w:r>
-        <w:rPr>
-          <w:rFonts w:hint="eastAsia"/>
-        </w:rPr>
-        <w:t>，用于生成从</w:t>
-      </w:r>
-      <w:r>
-        <w:rPr>
-          <w:rFonts w:hint="eastAsia"/>
-        </w:rPr>
-        <w:t>start</w:t>
-      </w:r>
-      <w:r>
-        <w:rPr>
-          <w:rFonts w:hint="eastAsia"/>
-        </w:rPr>
-        <w:t>到</w:t>
-      </w:r>
-      <w:r>
-        <w:rPr>
-          <w:rFonts w:hint="eastAsia"/>
-        </w:rPr>
-        <w:t>end</w:t>
-      </w:r>
-      <w:r>
-        <w:rPr>
-          <w:rFonts w:hint="eastAsia"/>
-        </w:rPr>
-        <w:t>之间的所有</w:t>
-      </w:r>
-      <w:proofErr w:type="gramStart"/>
-      <w:r>
-        <w:rPr>
-          <w:rFonts w:hint="eastAsia"/>
-        </w:rPr>
-        <w:t>不同二叉搜索树</w:t>
-      </w:r>
-      <w:proofErr w:type="gramEnd"/>
-      <w:r>
-        <w:rPr>
-          <w:rFonts w:hint="eastAsia"/>
-        </w:rPr>
-        <w:t>的根节点。</w:t>
-      </w:r>
-    </w:p>
-    <w:p>
-      <w:pPr>
-        <w:rPr>
-          <w:rFonts w:hint="eastAsia"/>
-        </w:rPr>
-      </w:pPr>
-      <w:r>
-        <w:rPr>
-          <w:rFonts w:hint="eastAsia"/>
-        </w:rPr>
-        <w:t xml:space="preserve">   - </w:t>
-      </w:r>
-      <w:r>
-        <w:rPr>
-          <w:rFonts w:hint="eastAsia"/>
-        </w:rPr>
-        <w:t>如果</w:t>
-      </w:r>
-      <w:r>
-        <w:rPr>
-          <w:rFonts w:hint="eastAsia"/>
-        </w:rPr>
-        <w:t>start &gt; end</w:t>
-      </w:r>
-      <w:r>
-        <w:rPr>
-          <w:rFonts w:hint="eastAsia"/>
-        </w:rPr>
-        <w:t>，说明当前区间为空，返回一个空指针。</w:t>
-      </w:r>
-    </w:p>
-    <w:p>
-      <w:pPr>
-        <w:rPr>
-          <w:rFonts w:hint="eastAsia"/>
-        </w:rPr>
-      </w:pPr>
-      <w:r>
-        <w:rPr>
-          <w:rFonts w:hint="eastAsia"/>
-        </w:rPr>
-        <w:lastRenderedPageBreak/>
-        <w:t xml:space="preserve">   - </w:t>
-      </w:r>
-      <w:r>
-        <w:rPr>
-          <w:rFonts w:hint="eastAsia"/>
-        </w:rPr>
-        <w:t>遍历区间</w:t>
-      </w:r>
-      <w:r>
-        <w:rPr>
-          <w:rFonts w:hint="eastAsia"/>
-        </w:rPr>
-        <w:t>[start, end]</w:t>
-      </w:r>
-      <w:r>
-        <w:rPr>
-          <w:rFonts w:hint="eastAsia"/>
-        </w:rPr>
-        <w:t>，以每个数字</w:t>
-      </w:r>
-      <w:proofErr w:type="spellStart"/>
-      <w:r>
-        <w:rPr>
-          <w:rFonts w:hint="eastAsia"/>
-        </w:rPr>
-        <w:t>i</w:t>
-      </w:r>
-      <w:proofErr w:type="spellEnd"/>
-      <w:r>
-        <w:rPr>
-          <w:rFonts w:hint="eastAsia"/>
-        </w:rPr>
-        <w:t>作为根节点，递归生成左右子树，并将其连接到根节点上。</w:t>
-      </w:r>
-    </w:p>
-    <w:p>
-      <w:pPr>
-        <w:rPr>
-          <w:rFonts w:hint="eastAsia"/>
-        </w:rPr>
-      </w:pPr>
-      <w:r>
-        <w:rPr>
-          <w:rFonts w:hint="eastAsia"/>
-        </w:rPr>
-        <w:t xml:space="preserve">   - </w:t>
-      </w:r>
-      <w:r>
-        <w:rPr>
-          <w:rFonts w:hint="eastAsia"/>
-        </w:rPr>
-        <w:t>将生成</w:t>
-      </w:r>
-      <w:proofErr w:type="gramStart"/>
-      <w:r>
-        <w:rPr>
-          <w:rFonts w:hint="eastAsia"/>
-        </w:rPr>
-        <w:t>的二叉搜索树</w:t>
-      </w:r>
-      <w:proofErr w:type="gramEnd"/>
-      <w:r>
-        <w:rPr>
-          <w:rFonts w:hint="eastAsia"/>
-        </w:rPr>
-        <w:t>的根节点加入到结果集中。</w:t>
-      </w:r>
-    </w:p>
-    <w:p>
-      <w:pPr>
-        <w:ind w:firstLine="420"/>
-        <w:rPr>
-          <w:rFonts w:hint="eastAsia"/>
-        </w:rPr>
-      </w:pPr>
-      <w:r>
-        <w:rPr>
-          <w:rFonts w:hint="eastAsia"/>
-        </w:rPr>
-        <w:t>2</w:t>
-      </w:r>
-      <w:r>
-        <w:rPr>
-          <w:rFonts w:hint="eastAsia"/>
-        </w:rPr>
-        <w:t>、</w:t>
-      </w:r>
-      <w:r>
-        <w:rPr>
-          <w:rFonts w:hint="eastAsia"/>
-        </w:rPr>
-        <w:t>在主函数中，调用</w:t>
-      </w:r>
-      <w:proofErr w:type="spellStart"/>
-      <w:r>
-        <w:rPr>
-          <w:rFonts w:hint="eastAsia"/>
-        </w:rPr>
-        <w:t>generateTrees</w:t>
-      </w:r>
-      <w:proofErr w:type="spellEnd"/>
-      <w:r>
-        <w:rPr>
-          <w:rFonts w:hint="eastAsia"/>
-        </w:rPr>
-        <w:t>(1, n)</w:t>
-      </w:r>
-      <w:r>
-        <w:rPr>
-          <w:rFonts w:hint="eastAsia"/>
-        </w:rPr>
-        <w:t>来生成所有的</w:t>
-      </w:r>
-      <w:proofErr w:type="gramStart"/>
-      <w:r>
-        <w:rPr>
-          <w:rFonts w:hint="eastAsia"/>
-        </w:rPr>
-        <w:t>不同二叉搜索树</w:t>
-      </w:r>
-      <w:proofErr w:type="gramEnd"/>
-      <w:r>
-        <w:rPr>
-          <w:rFonts w:hint="eastAsia"/>
-        </w:rPr>
-        <w:t>。</w:t>
-      </w:r>
-    </w:p>
-    <w:p>
-      <w:pPr>
-        <w:ind w:firstLine="420"/>
-        <w:rPr>
-          <w:rFonts w:hint="eastAsia"/>
-        </w:rPr>
-      </w:pPr>
-      <w:r>
-        <w:rPr>
-          <w:rFonts w:hint="eastAsia"/>
-        </w:rPr>
-        <w:t>以下是实现这个算法的代码：</w:t>
-      </w:r>
-    </w:p>
-    <w:p>
-      <w:pPr>
-        <w:ind w:leftChars="200" w:left="560"/>
-      </w:pPr>
-      <w:r>
-        <w:t>class Solution {</w:t>
-      </w:r>
-    </w:p>
-    <w:p>
-      <w:pPr>
-        <w:ind w:leftChars="200" w:left="560"/>
-      </w:pPr>
-      <w:r>
-        <w:t>public:</w:t>
-      </w:r>
-    </w:p>
-    <w:p>
-      <w:pPr>
-        <w:ind w:leftChars="200" w:left="560"/>
-      </w:pPr>
-      <w:r>
-        <w:t xml:space="preserve">    vector&lt;</w:t>
-      </w:r>
-      <w:proofErr w:type="spellStart"/>
-      <w:r>
-        <w:t>TreeNode</w:t>
-      </w:r>
-      <w:proofErr w:type="spellEnd"/>
-      <w:r>
-        <w:t xml:space="preserve">*&gt; </w:t>
-      </w:r>
-      <w:proofErr w:type="spellStart"/>
-      <w:proofErr w:type="gramStart"/>
-      <w:r>
-        <w:t>generateTrees</w:t>
-      </w:r>
-      <w:proofErr w:type="spellEnd"/>
-      <w:r>
-        <w:t>(</w:t>
-      </w:r>
-      <w:proofErr w:type="gramEnd"/>
-      <w:r>
-        <w:t>int n) {</w:t>
-      </w:r>
-    </w:p>
-    <w:p>
-      <w:pPr>
-        <w:ind w:leftChars="200" w:left="560"/>
-      </w:pPr>
-      <w:r>
-        <w:t xml:space="preserve">        if (n == 0) return {};</w:t>
-      </w:r>
-    </w:p>
-    <w:p>
-      <w:pPr>
-        <w:ind w:leftChars="200" w:left="560"/>
-      </w:pPr>
-      <w:r>
-        <w:t xml:space="preserve">        return </w:t>
-      </w:r>
-      <w:proofErr w:type="spellStart"/>
-      <w:proofErr w:type="gramStart"/>
-      <w:r>
-        <w:t>generateTrees</w:t>
-      </w:r>
-      <w:proofErr w:type="spellEnd"/>
-      <w:r>
-        <w:t>(</w:t>
-      </w:r>
-      <w:proofErr w:type="gramEnd"/>
-      <w:r>
-        <w:t>1, n);</w:t>
-      </w:r>
-    </w:p>
-    <w:p>
-      <w:pPr>
-        <w:ind w:leftChars="200" w:left="560"/>
-      </w:pPr>
-      <w:r>
-        <w:t xml:space="preserve">    }</w:t>
-      </w:r>
-    </w:p>
-    <w:p>
-      <w:pPr>
-        <w:ind w:leftChars="200" w:left="560"/>
-      </w:pPr>
-    </w:p>
-    <w:p>
-      <w:pPr>
-        <w:ind w:leftChars="200" w:left="560"/>
-      </w:pPr>
-      <w:r>
-        <w:t xml:space="preserve">    vector&lt;</w:t>
-      </w:r>
-      <w:proofErr w:type="spellStart"/>
-      <w:r>
-        <w:t>TreeNode</w:t>
-      </w:r>
-      <w:proofErr w:type="spellEnd"/>
-      <w:r>
-        <w:t xml:space="preserve">*&gt; </w:t>
-      </w:r>
-      <w:proofErr w:type="spellStart"/>
-      <w:proofErr w:type="gramStart"/>
-      <w:r>
-        <w:t>generateTrees</w:t>
-      </w:r>
-      <w:proofErr w:type="spellEnd"/>
-      <w:r>
-        <w:t>(</w:t>
-      </w:r>
-      <w:proofErr w:type="gramEnd"/>
-      <w:r>
-        <w:t>int start, int end) {</w:t>
-      </w:r>
-    </w:p>
-    <w:p>
-      <w:pPr>
-        <w:ind w:leftChars="200" w:left="560"/>
-      </w:pPr>
-      <w:r>
-        <w:t xml:space="preserve">        vector&lt;</w:t>
-      </w:r>
-      <w:proofErr w:type="spellStart"/>
-      <w:r>
-        <w:t>TreeNode</w:t>
-      </w:r>
-      <w:proofErr w:type="spellEnd"/>
-      <w:r>
-        <w:t>*&gt; trees;</w:t>
-      </w:r>
-    </w:p>
-    <w:p>
-      <w:pPr>
-        <w:ind w:leftChars="200" w:left="560"/>
-      </w:pPr>
-      <w:r>
-        <w:t xml:space="preserve">        if (start &gt; end) {</w:t>
-      </w:r>
-    </w:p>
-    <w:p>
-      <w:pPr>
-        <w:ind w:leftChars="200" w:left="560"/>
-      </w:pPr>
-      <w:r>
-        <w:t xml:space="preserve">            </w:t>
-      </w:r>
-      <w:proofErr w:type="spellStart"/>
-      <w:proofErr w:type="gramStart"/>
-      <w:r>
-        <w:t>trees.push</w:t>
-      </w:r>
-      <w:proofErr w:type="gramEnd"/>
-      <w:r>
-        <w:t>_back</w:t>
-      </w:r>
-      <w:proofErr w:type="spellEnd"/>
-      <w:r>
-        <w:t>(</w:t>
-      </w:r>
-      <w:proofErr w:type="spellStart"/>
-      <w:r>
-        <w:t>nullptr</w:t>
-      </w:r>
-      <w:proofErr w:type="spellEnd"/>
-      <w:r>
-        <w:t>);</w:t>
-      </w:r>
-    </w:p>
-    <w:p>
-      <w:pPr>
-        <w:ind w:leftChars="200" w:left="560"/>
-      </w:pPr>
-      <w:r>
-        <w:t xml:space="preserve">            return trees;</w:t>
-      </w:r>
-    </w:p>
-    <w:p>
-      <w:pPr>
-        <w:ind w:leftChars="200" w:left="560"/>
-      </w:pPr>
-      <w:r>
-        <w:t xml:space="preserve">        }</w:t>
-      </w:r>
-    </w:p>
-    <w:p>
-      <w:pPr>
-        <w:ind w:leftChars="200" w:left="560"/>
-      </w:pPr>
-    </w:p>
-    <w:p>
-      <w:pPr>
-        <w:ind w:leftChars="200" w:left="560"/>
-      </w:pPr>
-      <w:r>
-        <w:t xml:space="preserve">        for (int </w:t>
-      </w:r>
-      <w:proofErr w:type="spellStart"/>
-      <w:r>
-        <w:t>i</w:t>
-      </w:r>
-      <w:proofErr w:type="spellEnd"/>
-      <w:r>
-        <w:t xml:space="preserve"> = start; </w:t>
-      </w:r>
-      <w:proofErr w:type="spellStart"/>
-      <w:r>
-        <w:t>i</w:t>
-      </w:r>
-      <w:proofErr w:type="spellEnd"/>
-      <w:r>
-        <w:t xml:space="preserve"> &lt;= end; </w:t>
-      </w:r>
-      <w:proofErr w:type="spellStart"/>
-      <w:r>
-        <w:t>i</w:t>
-      </w:r>
-      <w:proofErr w:type="spellEnd"/>
-      <w:r>
-        <w:t>++) {</w:t>
-      </w:r>
-    </w:p>
-    <w:p>
-      <w:pPr>
-        <w:ind w:leftChars="200" w:left="560"/>
-      </w:pPr>
-      <w:r>
-        <w:lastRenderedPageBreak/>
-        <w:t xml:space="preserve">            vector&lt;</w:t>
-      </w:r>
-      <w:proofErr w:type="spellStart"/>
-      <w:r>
-        <w:t>TreeNode</w:t>
-      </w:r>
-      <w:proofErr w:type="spellEnd"/>
-      <w:r>
-        <w:t xml:space="preserve">*&gt; </w:t>
-      </w:r>
-      <w:proofErr w:type="spellStart"/>
-      <w:r>
-        <w:t>leftTrees</w:t>
-      </w:r>
-      <w:proofErr w:type="spellEnd"/>
-      <w:r>
-        <w:t xml:space="preserve"> = </w:t>
-      </w:r>
-      <w:proofErr w:type="spellStart"/>
-      <w:proofErr w:type="gramStart"/>
-      <w:r>
-        <w:t>generateTrees</w:t>
-      </w:r>
-      <w:proofErr w:type="spellEnd"/>
-      <w:r>
-        <w:t>(</w:t>
-      </w:r>
-      <w:proofErr w:type="gramEnd"/>
-      <w:r>
-        <w:t xml:space="preserve">start, </w:t>
-      </w:r>
-      <w:proofErr w:type="spellStart"/>
-      <w:r>
-        <w:t>i</w:t>
-      </w:r>
-      <w:proofErr w:type="spellEnd"/>
-      <w:r>
-        <w:t xml:space="preserve"> - 1);</w:t>
-      </w:r>
-    </w:p>
-    <w:p>
-      <w:pPr>
-        <w:ind w:leftChars="200" w:left="560"/>
-      </w:pPr>
-      <w:r>
-        <w:t xml:space="preserve">            vector&lt;</w:t>
-      </w:r>
-      <w:proofErr w:type="spellStart"/>
-      <w:r>
-        <w:t>TreeNode</w:t>
-      </w:r>
-      <w:proofErr w:type="spellEnd"/>
-      <w:r>
-        <w:t xml:space="preserve">*&gt; </w:t>
-      </w:r>
-      <w:proofErr w:type="spellStart"/>
-      <w:r>
-        <w:t>rightTrees</w:t>
-      </w:r>
-      <w:proofErr w:type="spellEnd"/>
-      <w:r>
-        <w:t xml:space="preserve"> = </w:t>
-      </w:r>
-      <w:proofErr w:type="spellStart"/>
-      <w:proofErr w:type="gramStart"/>
-      <w:r>
-        <w:t>generateTrees</w:t>
-      </w:r>
-      <w:proofErr w:type="spellEnd"/>
-      <w:r>
-        <w:t>(</w:t>
-      </w:r>
-      <w:proofErr w:type="spellStart"/>
-      <w:proofErr w:type="gramEnd"/>
-      <w:r>
-        <w:t>i</w:t>
-      </w:r>
-      <w:proofErr w:type="spellEnd"/>
-      <w:r>
-        <w:t xml:space="preserve"> + 1, end);</w:t>
-      </w:r>
-    </w:p>
-    <w:p>
-      <w:pPr>
-        <w:ind w:leftChars="200" w:left="560"/>
-      </w:pPr>
-    </w:p>
-    <w:p>
-      <w:pPr>
-        <w:ind w:leftChars="200" w:left="560"/>
-      </w:pPr>
-      <w:r>
-        <w:t xml:space="preserve">            for (auto&amp; </w:t>
-      </w:r>
-      <w:proofErr w:type="gramStart"/>
-      <w:r>
-        <w:t>left :</w:t>
-      </w:r>
-      <w:proofErr w:type="gramEnd"/>
-      <w:r>
-        <w:t xml:space="preserve"> </w:t>
-      </w:r>
-      <w:proofErr w:type="spellStart"/>
-      <w:r>
-        <w:t>leftTrees</w:t>
-      </w:r>
-      <w:proofErr w:type="spellEnd"/>
-      <w:r>
-        <w:t>) {</w:t>
-      </w:r>
-    </w:p>
-    <w:p>
-      <w:pPr>
-        <w:ind w:leftChars="200" w:left="560"/>
-      </w:pPr>
-      <w:r>
-        <w:t xml:space="preserve">                for (auto&amp; </w:t>
-      </w:r>
-      <w:proofErr w:type="gramStart"/>
-      <w:r>
-        <w:t>right :</w:t>
-      </w:r>
-      <w:proofErr w:type="gramEnd"/>
-      <w:r>
-        <w:t xml:space="preserve"> </w:t>
-      </w:r>
-      <w:proofErr w:type="spellStart"/>
-      <w:r>
-        <w:t>rightTrees</w:t>
-      </w:r>
-      <w:proofErr w:type="spellEnd"/>
-      <w:r>
-        <w:t>) {</w:t>
-      </w:r>
-    </w:p>
-    <w:p>
-      <w:pPr>
-        <w:ind w:leftChars="200" w:left="560"/>
-      </w:pPr>
-      <w:r>
-        <w:t xml:space="preserve">                    </w:t>
-      </w:r>
-      <w:proofErr w:type="spellStart"/>
-      <w:r>
-        <w:t>TreeNode</w:t>
-      </w:r>
-      <w:proofErr w:type="spellEnd"/>
-      <w:r>
-        <w:t xml:space="preserve">* root = new </w:t>
-      </w:r>
-      <w:proofErr w:type="spellStart"/>
-      <w:r>
-        <w:t>TreeNode</w:t>
-      </w:r>
-      <w:proofErr w:type="spellEnd"/>
-      <w:r>
-        <w:t>(</w:t>
-      </w:r>
-      <w:proofErr w:type="spellStart"/>
-      <w:r>
-        <w:t>i</w:t>
-      </w:r>
-      <w:proofErr w:type="spellEnd"/>
-      <w:r>
-        <w:t>);</w:t>
-      </w:r>
-    </w:p>
-    <w:p>
-      <w:pPr>
-        <w:ind w:leftChars="200" w:left="560"/>
-      </w:pPr>
-      <w:r>
-        <w:t xml:space="preserve">                    root-&gt;left = left;</w:t>
-      </w:r>
-    </w:p>
-    <w:p>
-      <w:pPr>
-        <w:ind w:leftChars="200" w:left="560"/>
-      </w:pPr>
-      <w:r>
-        <w:t xml:space="preserve">                    root-&gt;right = right;</w:t>
-      </w:r>
-    </w:p>
-    <w:p>
-      <w:pPr>
-        <w:ind w:leftChars="200" w:left="560"/>
-      </w:pPr>
-      <w:r>
-        <w:t xml:space="preserve">                    </w:t>
-      </w:r>
-      <w:proofErr w:type="spellStart"/>
-      <w:proofErr w:type="gramStart"/>
-      <w:r>
-        <w:t>trees.push</w:t>
-      </w:r>
-      <w:proofErr w:type="gramEnd"/>
-      <w:r>
-        <w:t>_back</w:t>
-      </w:r>
-      <w:proofErr w:type="spellEnd"/>
-      <w:r>
-        <w:t>(root);</w:t>
-      </w:r>
-    </w:p>
-    <w:p>
-      <w:pPr>
-        <w:ind w:leftChars="200" w:left="560"/>
-      </w:pPr>
-      <w:r>
-        <w:t xml:space="preserve">                }</w:t>
-      </w:r>
-    </w:p>
-    <w:p>
-      <w:pPr>
-        <w:ind w:leftChars="200" w:left="560"/>
-      </w:pPr>
-      <w:r>
-        <w:t xml:space="preserve">            }</w:t>
-      </w:r>
-    </w:p>
-    <w:p>
-      <w:pPr>
-        <w:ind w:leftChars="200" w:left="560"/>
-      </w:pPr>
-      <w:r>
-        <w:t xml:space="preserve">        }</w:t>
-      </w:r>
-    </w:p>
-    <w:p>
-      <w:pPr>
-        <w:ind w:leftChars="200" w:left="560"/>
-      </w:pPr>
-    </w:p>
-    <w:p>
-      <w:pPr>
-        <w:ind w:leftChars="200" w:left="560"/>
-      </w:pPr>
-      <w:r>
-        <w:t xml:space="preserve">        return trees;</w:t>
-      </w:r>
-    </w:p>
-    <w:p>
-      <w:pPr>
-        <w:ind w:leftChars="200" w:left="560"/>
-      </w:pPr>
-      <w:r>
-        <w:t xml:space="preserve">    }</w:t>
-      </w:r>
-    </w:p>
-    <w:p>
-      <w:pPr>
-        <w:ind w:leftChars="200" w:left="560"/>
-      </w:pPr>
-      <w:r>
-        <w:t>};</w:t>
-      </w:r>
-    </w:p>
-    <w:p>
-      <w:pPr>
-        <w:ind w:firstLine="420"/>
-        <w:rPr>
-          <w:rFonts w:hint="eastAsia"/>
-        </w:rPr>
       </w:pPr>
       <w:r>
         <w:rPr>
@@ -1188,7 +1015,7 @@
 </file>
 
 <file path=word/endnotes.xml><?xml version="1.0" encoding="utf-8"?>
-<w:endnotes xmlns:wpc="http://schemas.microsoft.com/office/word/2010/wordprocessingCanvas" xmlns:cx="http://schemas.microsoft.com/office/drawing/2014/chartex" xmlns:cx1="http://schemas.microsoft.com/office/drawing/2015/9/8/chartex" xmlns:cx2="http://schemas.microsoft.com/office/drawing/2015/10/21/chartex" xmlns:cx3="http://schemas.microsoft.com/office/drawing/2016/5/9/chartex" xmlns:cx4="http://schemas.microsoft.com/office/drawing/2016/5/10/chartex" xmlns:cx5="http://schemas.microsoft.com/office/drawing/2016/5/11/chartex" xmlns:cx6="http://schemas.microsoft.com/office/drawing/2016/5/12/chartex" xmlns:cx7="http://schemas.microsoft.com/office/drawing/2016/5/13/chartex" xmlns:cx8="http://schemas.microsoft.com/office/drawing/2016/5/14/chartex" xmlns:mc="http://schemas.openxmlformats.org/markup-compatibility/2006" xmlns:aink="http://schemas.microsoft.com/office/drawing/2016/ink" xmlns:am3d="http://schemas.microsoft.com/office/drawing/2017/model3d" xmlns:o="urn:schemas-microsoft-com:office:office" xmlns:oel="http://schemas.microsoft.com/office/2019/extlst" xmlns:r="http://schemas.openxmlformats.org/officeDocument/2006/relationships" xmlns:m="http://schemas.openxmlformats.org/officeDocument/2006/math" xmlns:v="urn:schemas-microsoft-com:vml" xmlns:wp14="http://schemas.microsoft.com/office/word/2010/wordprocessingDrawing" xmlns:wp="http://schemas.openxmlformats.org/drawingml/2006/wordprocessingDrawing" xmlns:w10="urn:schemas-microsoft-com:office:word" xmlns:w="http://schemas.openxmlformats.org/wordprocessingml/2006/main" xmlns:w14="http://schemas.microsoft.com/office/word/2010/wordml" xmlns:w15="http://schemas.microsoft.com/office/word/2012/wordml" xmlns:w16cex="http://schemas.microsoft.com/office/word/2018/wordml/cex" xmlns:w16cid="http://schemas.microsoft.com/office/word/2016/wordml/cid" xmlns:w16="http://schemas.microsoft.com/office/word/2018/wordml" xmlns:w16sdtdh="http://schemas.microsoft.com/office/word/2020/wordml/sdtdatahash" xmlns:w16se="http://schemas.microsoft.com/office/word/2015/wordml/symex" xmlns:wpg="http://schemas.microsoft.com/office/word/2010/wordprocessingGroup" xmlns:wpi="http://schemas.microsoft.com/office/word/2010/wordprocessingInk" xmlns:wne="http://schemas.microsoft.com/office/word/2006/wordml" xmlns:wps="http://schemas.microsoft.com/office/word/2010/wordprocessingShape" mc:Ignorable="w14 w15 w16se w16cid w16 w16cex w16sdtdh wp14">
+<w:endnotes xmlns:wpc="http://schemas.microsoft.com/office/word/2010/wordprocessingCanvas" xmlns:cx="http://schemas.microsoft.com/office/drawing/2014/chartex" xmlns:cx1="http://schemas.microsoft.com/office/drawing/2015/9/8/chartex" xmlns:cx2="http://schemas.microsoft.com/office/drawing/2015/10/21/chartex" xmlns:cx3="http://schemas.microsoft.com/office/drawing/2016/5/9/chartex" xmlns:cx4="http://schemas.microsoft.com/office/drawing/2016/5/10/chartex" xmlns:cx5="http://schemas.microsoft.com/office/drawing/2016/5/11/chartex" xmlns:cx6="http://schemas.microsoft.com/office/drawing/2016/5/12/chartex" xmlns:cx7="http://schemas.microsoft.com/office/drawing/2016/5/13/chartex" xmlns:cx8="http://schemas.microsoft.com/office/drawing/2016/5/14/chartex" xmlns:mc="http://schemas.openxmlformats.org/markup-compatibility/2006" xmlns:aink="http://schemas.microsoft.com/office/drawing/2016/ink" xmlns:am3d="http://schemas.microsoft.com/office/drawing/2017/model3d" xmlns:o="urn:schemas-microsoft-com:office:office" xmlns:oel="http://schemas.microsoft.com/office/2019/extlst" xmlns:r="http://schemas.openxmlformats.org/officeDocument/2006/relationships" xmlns:m="http://schemas.openxmlformats.org/officeDocument/2006/math" xmlns:v="urn:schemas-microsoft-com:vml" xmlns:wp14="http://schemas.microsoft.com/office/word/2010/wordprocessingDrawing" xmlns:wp="http://schemas.openxmlformats.org/drawingml/2006/wordprocessingDrawing" xmlns:w10="urn:schemas-microsoft-com:office:word" xmlns:w="http://schemas.openxmlformats.org/wordprocessingml/2006/main" xmlns:w14="http://schemas.microsoft.com/office/word/2010/wordml" xmlns:w15="http://schemas.microsoft.com/office/word/2012/wordml" xmlns:w16cex="http://schemas.microsoft.com/office/word/2018/wordml/cex" xmlns:w16cid="http://schemas.microsoft.com/office/word/2016/wordml/cid" xmlns:w16="http://schemas.microsoft.com/office/word/2018/wordml" xmlns:w16du="http://schemas.microsoft.com/office/word/2023/wordml/word16du" xmlns:w16sdtdh="http://schemas.microsoft.com/office/word/2020/wordml/sdtdatahash" xmlns:w16se="http://schemas.microsoft.com/office/word/2015/wordml/symex" xmlns:wpg="http://schemas.microsoft.com/office/word/2010/wordprocessingGroup" xmlns:wpi="http://schemas.microsoft.com/office/word/2010/wordprocessingInk" xmlns:wne="http://schemas.microsoft.com/office/word/2006/wordml" xmlns:wps="http://schemas.microsoft.com/office/word/2010/wordprocessingShape" mc:Ignorable="w14 w15 w16se w16cid w16 w16cex w16sdtdh wp14">
   <w:endnote w:type="separator" w:id="-1">
     <w:p>
       <w:pPr>
@@ -1213,7 +1040,7 @@
 </file>
 
 <file path=word/footnotes.xml><?xml version="1.0" encoding="utf-8"?>
-<w:footnotes xmlns:wpc="http://schemas.microsoft.com/office/word/2010/wordprocessingCanvas" xmlns:cx="http://schemas.microsoft.com/office/drawing/2014/chartex" xmlns:cx1="http://schemas.microsoft.com/office/drawing/2015/9/8/chartex" xmlns:cx2="http://schemas.microsoft.com/office/drawing/2015/10/21/chartex" xmlns:cx3="http://schemas.microsoft.com/office/drawing/2016/5/9/chartex" xmlns:cx4="http://schemas.microsoft.com/office/drawing/2016/5/10/chartex" xmlns:cx5="http://schemas.microsoft.com/office/drawing/2016/5/11/chartex" xmlns:cx6="http://schemas.microsoft.com/office/drawing/2016/5/12/chartex" xmlns:cx7="http://schemas.microsoft.com/office/drawing/2016/5/13/chartex" xmlns:cx8="http://schemas.microsoft.com/office/drawing/2016/5/14/chartex" xmlns:mc="http://schemas.openxmlformats.org/markup-compatibility/2006" xmlns:aink="http://schemas.microsoft.com/office/drawing/2016/ink" xmlns:am3d="http://schemas.microsoft.com/office/drawing/2017/model3d" xmlns:o="urn:schemas-microsoft-com:office:office" xmlns:oel="http://schemas.microsoft.com/office/2019/extlst" xmlns:r="http://schemas.openxmlformats.org/officeDocument/2006/relationships" xmlns:m="http://schemas.openxmlformats.org/officeDocument/2006/math" xmlns:v="urn:schemas-microsoft-com:vml" xmlns:wp14="http://schemas.microsoft.com/office/word/2010/wordprocessingDrawing" xmlns:wp="http://schemas.openxmlformats.org/drawingml/2006/wordprocessingDrawing" xmlns:w10="urn:schemas-microsoft-com:office:word" xmlns:w="http://schemas.openxmlformats.org/wordprocessingml/2006/main" xmlns:w14="http://schemas.microsoft.com/office/word/2010/wordml" xmlns:w15="http://schemas.microsoft.com/office/word/2012/wordml" xmlns:w16cex="http://schemas.microsoft.com/office/word/2018/wordml/cex" xmlns:w16cid="http://schemas.microsoft.com/office/word/2016/wordml/cid" xmlns:w16="http://schemas.microsoft.com/office/word/2018/wordml" xmlns:w16sdtdh="http://schemas.microsoft.com/office/word/2020/wordml/sdtdatahash" xmlns:w16se="http://schemas.microsoft.com/office/word/2015/wordml/symex" xmlns:wpg="http://schemas.microsoft.com/office/word/2010/wordprocessingGroup" xmlns:wpi="http://schemas.microsoft.com/office/word/2010/wordprocessingInk" xmlns:wne="http://schemas.microsoft.com/office/word/2006/wordml" xmlns:wps="http://schemas.microsoft.com/office/word/2010/wordprocessingShape" mc:Ignorable="w14 w15 w16se w16cid w16 w16cex w16sdtdh wp14">
+<w:footnotes xmlns:wpc="http://schemas.microsoft.com/office/word/2010/wordprocessingCanvas" xmlns:cx="http://schemas.microsoft.com/office/drawing/2014/chartex" xmlns:cx1="http://schemas.microsoft.com/office/drawing/2015/9/8/chartex" xmlns:cx2="http://schemas.microsoft.com/office/drawing/2015/10/21/chartex" xmlns:cx3="http://schemas.microsoft.com/office/drawing/2016/5/9/chartex" xmlns:cx4="http://schemas.microsoft.com/office/drawing/2016/5/10/chartex" xmlns:cx5="http://schemas.microsoft.com/office/drawing/2016/5/11/chartex" xmlns:cx6="http://schemas.microsoft.com/office/drawing/2016/5/12/chartex" xmlns:cx7="http://schemas.microsoft.com/office/drawing/2016/5/13/chartex" xmlns:cx8="http://schemas.microsoft.com/office/drawing/2016/5/14/chartex" xmlns:mc="http://schemas.openxmlformats.org/markup-compatibility/2006" xmlns:aink="http://schemas.microsoft.com/office/drawing/2016/ink" xmlns:am3d="http://schemas.microsoft.com/office/drawing/2017/model3d" xmlns:o="urn:schemas-microsoft-com:office:office" xmlns:oel="http://schemas.microsoft.com/office/2019/extlst" xmlns:r="http://schemas.openxmlformats.org/officeDocument/2006/relationships" xmlns:m="http://schemas.openxmlformats.org/officeDocument/2006/math" xmlns:v="urn:schemas-microsoft-com:vml" xmlns:wp14="http://schemas.microsoft.com/office/word/2010/wordprocessingDrawing" xmlns:wp="http://schemas.openxmlformats.org/drawingml/2006/wordprocessingDrawing" xmlns:w10="urn:schemas-microsoft-com:office:word" xmlns:w="http://schemas.openxmlformats.org/wordprocessingml/2006/main" xmlns:w14="http://schemas.microsoft.com/office/word/2010/wordml" xmlns:w15="http://schemas.microsoft.com/office/word/2012/wordml" xmlns:w16cex="http://schemas.microsoft.com/office/word/2018/wordml/cex" xmlns:w16cid="http://schemas.microsoft.com/office/word/2016/wordml/cid" xmlns:w16="http://schemas.microsoft.com/office/word/2018/wordml" xmlns:w16du="http://schemas.microsoft.com/office/word/2023/wordml/word16du" xmlns:w16sdtdh="http://schemas.microsoft.com/office/word/2020/wordml/sdtdatahash" xmlns:w16se="http://schemas.microsoft.com/office/word/2015/wordml/symex" xmlns:wpg="http://schemas.microsoft.com/office/word/2010/wordprocessingGroup" xmlns:wpi="http://schemas.microsoft.com/office/word/2010/wordprocessingInk" xmlns:wne="http://schemas.microsoft.com/office/word/2006/wordml" xmlns:wps="http://schemas.microsoft.com/office/word/2010/wordprocessingShape" mc:Ignorable="w14 w15 w16se w16cid w16 w16cex w16sdtdh wp14">
   <w:footnote w:type="separator" w:id="-1">
     <w:p>
       <w:pPr>
@@ -1638,10 +1465,10 @@
   <w:style w:type="paragraph" w:default="1" w:styleId="a">
     <w:name w:val="Normal"/>
     <w:qFormat/>
-    <w:rsid w:val="00DC7351"/>
+    <w:rsid w:val="00C40DA5"/>
     <w:rPr>
-      <w:rFonts w:ascii="Times New Roman" w:eastAsia="Adobe 仿宋 Std R" w:hAnsi="Times New Roman"/>
-      <w:sz w:val="28"/>
+      <w:rFonts w:ascii="Times New Roman" w:eastAsia="仿宋" w:hAnsi="Times New Roman"/>
+      <w:sz w:val="24"/>
     </w:rPr>
   </w:style>
   <w:style w:type="paragraph" w:styleId="1">
@@ -1651,7 +1478,7 @@
     <w:link w:val="10"/>
     <w:uiPriority w:val="9"/>
     <w:qFormat/>
-    <w:rsid w:val="006D77AF"/>
+    <w:rsid w:val="00C40DA5"/>
     <w:pPr>
       <w:keepNext/>
       <w:keepLines/>
@@ -1717,9 +1544,9 @@
     <w:basedOn w:val="a0"/>
     <w:link w:val="1"/>
     <w:uiPriority w:val="9"/>
-    <w:rsid w:val="006D77AF"/>
+    <w:rsid w:val="00C40DA5"/>
     <w:rPr>
-      <w:rFonts w:ascii="Times New Roman" w:eastAsia="Adobe 仿宋 Std R" w:hAnsi="Times New Roman"/>
+      <w:rFonts w:ascii="Times New Roman" w:eastAsia="仿宋" w:hAnsi="Times New Roman"/>
       <w:b/>
       <w:bCs/>
       <w:kern w:val="44"/>
